--- a/Readme.docx
+++ b/Readme.docx
@@ -17,71 +17,7 @@
           <w:sz w:val="28"/>
           <w:szCs w:val="28"/>
         </w:rPr>
-        <w:t xml:space="preserve">Steps </w:t>
-      </w:r>
-      <w:r>
-        <w:rPr>
-          <w:rFonts w:ascii="Times New Roman" w:hAnsi="Times New Roman" w:cs="Times New Roman"/>
-          <w:sz w:val="28"/>
-          <w:szCs w:val="28"/>
-        </w:rPr>
-        <w:t>for</w:t>
-      </w:r>
-      <w:r>
-        <w:rPr>
-          <w:rFonts w:ascii="Times New Roman" w:hAnsi="Times New Roman" w:cs="Times New Roman"/>
-          <w:sz w:val="28"/>
-          <w:szCs w:val="28"/>
-        </w:rPr>
-        <w:t xml:space="preserve"> compil</w:t>
-      </w:r>
-      <w:r>
-        <w:rPr>
-          <w:rFonts w:ascii="Times New Roman" w:hAnsi="Times New Roman" w:cs="Times New Roman"/>
-          <w:sz w:val="28"/>
-          <w:szCs w:val="28"/>
-        </w:rPr>
-        <w:t xml:space="preserve">ation </w:t>
-      </w:r>
-      <w:r>
-        <w:rPr>
-          <w:rFonts w:ascii="Times New Roman" w:hAnsi="Times New Roman" w:cs="Times New Roman"/>
-          <w:sz w:val="28"/>
-          <w:szCs w:val="28"/>
-        </w:rPr>
-        <w:t xml:space="preserve">and </w:t>
-      </w:r>
-      <w:r>
-        <w:rPr>
-          <w:rFonts w:ascii="Times New Roman" w:hAnsi="Times New Roman" w:cs="Times New Roman"/>
-          <w:sz w:val="28"/>
-          <w:szCs w:val="28"/>
-        </w:rPr>
-        <w:t>Execution of a C</w:t>
-      </w:r>
-      <w:r>
-        <w:rPr>
-          <w:rFonts w:ascii="Times New Roman" w:hAnsi="Times New Roman" w:cs="Times New Roman"/>
-          <w:sz w:val="28"/>
-          <w:szCs w:val="28"/>
-        </w:rPr>
-        <w:t xml:space="preserve"> program in</w:t>
-      </w:r>
-      <w:r>
-        <w:rPr>
-          <w:rFonts w:ascii="Times New Roman" w:hAnsi="Times New Roman" w:cs="Times New Roman"/>
-          <w:sz w:val="28"/>
-          <w:szCs w:val="28"/>
-        </w:rPr>
-        <w:t xml:space="preserve"> a</w:t>
-      </w:r>
-      <w:r>
-        <w:rPr>
-          <w:rFonts w:ascii="Times New Roman" w:hAnsi="Times New Roman" w:cs="Times New Roman"/>
-          <w:sz w:val="28"/>
-          <w:szCs w:val="28"/>
-        </w:rPr>
-        <w:t xml:space="preserve"> Linux Environment</w:t>
+        <w:t>Steps for compilation and Execution of a C program in a Linux Environment</w:t>
       </w:r>
     </w:p>
     <w:p>
@@ -89,7 +25,7 @@
         <w:pStyle w:val="ListParagraph"/>
         <w:numPr>
           <w:ilvl w:val="0"/>
-          <w:numId w:val="1"/>
+          <w:numId w:val="4"/>
         </w:numPr>
         <w:spacing w:line="360" w:lineRule="auto"/>
         <w:rPr>
@@ -112,7 +48,7 @@
         <w:pStyle w:val="ListParagraph"/>
         <w:numPr>
           <w:ilvl w:val="0"/>
-          <w:numId w:val="1"/>
+          <w:numId w:val="4"/>
         </w:numPr>
         <w:spacing w:line="360" w:lineRule="auto"/>
         <w:rPr>
@@ -127,71 +63,7 @@
           <w:sz w:val="24"/>
           <w:szCs w:val="24"/>
         </w:rPr>
-        <w:t>To c</w:t>
-      </w:r>
-      <w:r>
-        <w:rPr>
-          <w:rFonts w:ascii="Times New Roman" w:hAnsi="Times New Roman" w:cs="Times New Roman"/>
-          <w:sz w:val="24"/>
-          <w:szCs w:val="24"/>
-        </w:rPr>
-        <w:t xml:space="preserve">ompile </w:t>
-      </w:r>
-      <w:r>
-        <w:rPr>
-          <w:rFonts w:ascii="Times New Roman" w:hAnsi="Times New Roman" w:cs="Times New Roman"/>
-          <w:sz w:val="24"/>
-          <w:szCs w:val="24"/>
-        </w:rPr>
-        <w:t>a</w:t>
-      </w:r>
-      <w:r>
-        <w:rPr>
-          <w:rFonts w:ascii="Times New Roman" w:hAnsi="Times New Roman" w:cs="Times New Roman"/>
-          <w:sz w:val="24"/>
-          <w:szCs w:val="24"/>
-        </w:rPr>
-        <w:t xml:space="preserve"> C file</w:t>
-      </w:r>
-      <w:r>
-        <w:rPr>
-          <w:rFonts w:ascii="Times New Roman" w:hAnsi="Times New Roman" w:cs="Times New Roman"/>
-          <w:sz w:val="24"/>
-          <w:szCs w:val="24"/>
-        </w:rPr>
-        <w:t>,</w:t>
-      </w:r>
-      <w:r>
-        <w:rPr>
-          <w:rFonts w:ascii="Times New Roman" w:hAnsi="Times New Roman" w:cs="Times New Roman"/>
-          <w:sz w:val="24"/>
-          <w:szCs w:val="24"/>
-        </w:rPr>
-        <w:t xml:space="preserve"> us</w:t>
-      </w:r>
-      <w:r>
-        <w:rPr>
-          <w:rFonts w:ascii="Times New Roman" w:hAnsi="Times New Roman" w:cs="Times New Roman"/>
-          <w:sz w:val="24"/>
-          <w:szCs w:val="24"/>
-        </w:rPr>
-        <w:t>e</w:t>
-      </w:r>
-      <w:r>
-        <w:rPr>
-          <w:rFonts w:ascii="Times New Roman" w:hAnsi="Times New Roman" w:cs="Times New Roman"/>
-          <w:sz w:val="24"/>
-          <w:szCs w:val="24"/>
-        </w:rPr>
-        <w:t xml:space="preserve"> the following command</w:t>
-      </w:r>
-      <w:r>
-        <w:rPr>
-          <w:rFonts w:ascii="Times New Roman" w:hAnsi="Times New Roman" w:cs="Times New Roman"/>
-          <w:sz w:val="24"/>
-          <w:szCs w:val="24"/>
-        </w:rPr>
-        <w:t>:</w:t>
+        <w:t>To compile a C file, use the following command:</w:t>
       </w:r>
     </w:p>
     <w:p>
@@ -199,7 +71,7 @@
         <w:pStyle w:val="ListParagraph"/>
         <w:numPr>
           <w:ilvl w:val="2"/>
-          <w:numId w:val="3"/>
+          <w:numId w:val="5"/>
         </w:numPr>
         <w:spacing w:line="360" w:lineRule="auto"/>
         <w:rPr>
@@ -211,16 +83,53 @@
           <w:highlight w:val="yellow"/>
         </w:rPr>
       </w:pPr>
-      <w:r>
-        <w:rPr>
-          <w:rFonts w:ascii="Times New Roman" w:hAnsi="Times New Roman" w:cs="Times New Roman"/>
-          <w:b/>
-          <w:bCs/>
-          <w:sz w:val="24"/>
-          <w:szCs w:val="24"/>
-          <w:highlight w:val="yellow"/>
-        </w:rPr>
-        <w:t>gcc -pthread -o &lt;</w:t>
+      <w:proofErr w:type="spellStart"/>
+      <w:r>
+        <w:rPr>
+          <w:rFonts w:ascii="Times New Roman" w:hAnsi="Times New Roman" w:cs="Times New Roman"/>
+          <w:b/>
+          <w:bCs/>
+          <w:sz w:val="24"/>
+          <w:szCs w:val="24"/>
+          <w:highlight w:val="yellow"/>
+        </w:rPr>
+        <w:t>gcc</w:t>
+      </w:r>
+      <w:proofErr w:type="spellEnd"/>
+      <w:r>
+        <w:rPr>
+          <w:rFonts w:ascii="Times New Roman" w:hAnsi="Times New Roman" w:cs="Times New Roman"/>
+          <w:b/>
+          <w:bCs/>
+          <w:sz w:val="24"/>
+          <w:szCs w:val="24"/>
+          <w:highlight w:val="yellow"/>
+        </w:rPr>
+        <w:t xml:space="preserve"> -</w:t>
+      </w:r>
+      <w:proofErr w:type="spellStart"/>
+      <w:r>
+        <w:rPr>
+          <w:rFonts w:ascii="Times New Roman" w:hAnsi="Times New Roman" w:cs="Times New Roman"/>
+          <w:b/>
+          <w:bCs/>
+          <w:sz w:val="24"/>
+          <w:szCs w:val="24"/>
+          <w:highlight w:val="yellow"/>
+        </w:rPr>
+        <w:t>pthread</w:t>
+      </w:r>
+      <w:proofErr w:type="spellEnd"/>
+      <w:r>
+        <w:rPr>
+          <w:rFonts w:ascii="Times New Roman" w:hAnsi="Times New Roman" w:cs="Times New Roman"/>
+          <w:b/>
+          <w:bCs/>
+          <w:sz w:val="24"/>
+          <w:szCs w:val="24"/>
+          <w:highlight w:val="yellow"/>
+        </w:rPr>
+        <w:t xml:space="preserve"> -o &lt;</w:t>
       </w:r>
       <w:r>
         <w:rPr>
@@ -268,13 +177,151 @@
         </w:rPr>
         <w:t>&gt;.c</w:t>
       </w:r>
+    </w:p>
+    <w:p>
+      <w:pPr>
+        <w:pStyle w:val="ListParagraph"/>
+        <w:numPr>
+          <w:ilvl w:val="2"/>
+          <w:numId w:val="5"/>
+        </w:numPr>
+        <w:spacing w:line="360" w:lineRule="auto"/>
+        <w:rPr>
+          <w:rFonts w:ascii="Times New Roman" w:hAnsi="Times New Roman" w:cs="Times New Roman"/>
+          <w:b/>
+          <w:bCs/>
+          <w:sz w:val="24"/>
+          <w:szCs w:val="24"/>
+          <w:highlight w:val="yellow"/>
+        </w:rPr>
+      </w:pPr>
+      <w:r>
+        <w:rPr>
+          <w:rFonts w:ascii="Times New Roman" w:hAnsi="Times New Roman" w:cs="Times New Roman"/>
+          <w:b/>
+          <w:bCs/>
+          <w:sz w:val="24"/>
+          <w:szCs w:val="24"/>
+          <w:highlight w:val="yellow"/>
+        </w:rPr>
+        <w:t xml:space="preserve">Example: </w:t>
+      </w:r>
+      <w:proofErr w:type="spellStart"/>
+      <w:r>
+        <w:rPr>
+          <w:rFonts w:ascii="Times New Roman" w:hAnsi="Times New Roman" w:cs="Times New Roman"/>
+          <w:b/>
+          <w:bCs/>
+          <w:sz w:val="24"/>
+          <w:szCs w:val="24"/>
+          <w:highlight w:val="yellow"/>
+        </w:rPr>
+        <w:t>gcc</w:t>
+      </w:r>
+      <w:proofErr w:type="spellEnd"/>
+      <w:r>
+        <w:rPr>
+          <w:rFonts w:ascii="Times New Roman" w:hAnsi="Times New Roman" w:cs="Times New Roman"/>
+          <w:b/>
+          <w:bCs/>
+          <w:sz w:val="24"/>
+          <w:szCs w:val="24"/>
+          <w:highlight w:val="yellow"/>
+        </w:rPr>
+        <w:t xml:space="preserve"> -</w:t>
+      </w:r>
+      <w:proofErr w:type="spellStart"/>
+      <w:r>
+        <w:rPr>
+          <w:rFonts w:ascii="Times New Roman" w:hAnsi="Times New Roman" w:cs="Times New Roman"/>
+          <w:b/>
+          <w:bCs/>
+          <w:sz w:val="24"/>
+          <w:szCs w:val="24"/>
+          <w:highlight w:val="yellow"/>
+        </w:rPr>
+        <w:t>pthread</w:t>
+      </w:r>
+      <w:proofErr w:type="spellEnd"/>
+      <w:r>
+        <w:rPr>
+          <w:rFonts w:ascii="Times New Roman" w:hAnsi="Times New Roman" w:cs="Times New Roman"/>
+          <w:b/>
+          <w:bCs/>
+          <w:sz w:val="24"/>
+          <w:szCs w:val="24"/>
+          <w:highlight w:val="yellow"/>
+        </w:rPr>
+        <w:t xml:space="preserve"> -o </w:t>
+      </w:r>
+      <w:proofErr w:type="spellStart"/>
+      <w:r>
+        <w:rPr>
+          <w:rFonts w:ascii="Times New Roman" w:hAnsi="Times New Roman" w:cs="Times New Roman"/>
+          <w:b/>
+          <w:bCs/>
+          <w:sz w:val="24"/>
+          <w:szCs w:val="24"/>
+          <w:highlight w:val="yellow"/>
+        </w:rPr>
+        <w:t>pthread</w:t>
+      </w:r>
+      <w:proofErr w:type="spellEnd"/>
+      <w:r>
+        <w:rPr>
+          <w:rFonts w:ascii="Times New Roman" w:hAnsi="Times New Roman" w:cs="Times New Roman"/>
+          <w:b/>
+          <w:bCs/>
+          <w:sz w:val="24"/>
+          <w:szCs w:val="24"/>
+          <w:highlight w:val="yellow"/>
+        </w:rPr>
+        <w:t xml:space="preserve">-without-synchronization </w:t>
+      </w:r>
+      <w:proofErr w:type="spellStart"/>
+      <w:r>
+        <w:rPr>
+          <w:rFonts w:ascii="Times New Roman" w:hAnsi="Times New Roman" w:cs="Times New Roman"/>
+          <w:b/>
+          <w:bCs/>
+          <w:sz w:val="24"/>
+          <w:szCs w:val="24"/>
+          <w:highlight w:val="yellow"/>
+        </w:rPr>
+        <w:t>pthread</w:t>
+      </w:r>
+      <w:proofErr w:type="spellEnd"/>
+      <w:r>
+        <w:rPr>
+          <w:rFonts w:ascii="Times New Roman" w:hAnsi="Times New Roman" w:cs="Times New Roman"/>
+          <w:b/>
+          <w:bCs/>
+          <w:sz w:val="24"/>
+          <w:szCs w:val="24"/>
+          <w:highlight w:val="yellow"/>
+        </w:rPr>
+        <w:t>-without-</w:t>
+      </w:r>
+      <w:proofErr w:type="spellStart"/>
+      <w:r>
+        <w:rPr>
+          <w:rFonts w:ascii="Times New Roman" w:hAnsi="Times New Roman" w:cs="Times New Roman"/>
+          <w:b/>
+          <w:bCs/>
+          <w:sz w:val="24"/>
+          <w:szCs w:val="24"/>
+          <w:highlight w:val="yellow"/>
+        </w:rPr>
+        <w:t>synchronization.c</w:t>
+      </w:r>
+      <w:proofErr w:type="spellEnd"/>
     </w:p>
     <w:p>
       <w:pPr>
         <w:pStyle w:val="ListParagraph"/>
         <w:numPr>
           <w:ilvl w:val="0"/>
-          <w:numId w:val="1"/>
+          <w:numId w:val="4"/>
         </w:numPr>
         <w:spacing w:line="360" w:lineRule="auto"/>
         <w:rPr>
@@ -289,55 +336,7 @@
           <w:sz w:val="24"/>
           <w:szCs w:val="24"/>
         </w:rPr>
-        <w:t>To r</w:t>
-      </w:r>
-      <w:r>
-        <w:rPr>
-          <w:rFonts w:ascii="Times New Roman" w:hAnsi="Times New Roman" w:cs="Times New Roman"/>
-          <w:sz w:val="24"/>
-          <w:szCs w:val="24"/>
-        </w:rPr>
-        <w:t>un the C file</w:t>
-      </w:r>
-      <w:r>
-        <w:rPr>
-          <w:rFonts w:ascii="Times New Roman" w:hAnsi="Times New Roman" w:cs="Times New Roman"/>
-          <w:sz w:val="24"/>
-          <w:szCs w:val="24"/>
-        </w:rPr>
-        <w:t xml:space="preserve"> after compilation,</w:t>
-      </w:r>
-      <w:r>
-        <w:rPr>
-          <w:rFonts w:ascii="Times New Roman" w:hAnsi="Times New Roman" w:cs="Times New Roman"/>
-          <w:sz w:val="24"/>
-          <w:szCs w:val="24"/>
-        </w:rPr>
-        <w:t xml:space="preserve"> us</w:t>
-      </w:r>
-      <w:r>
-        <w:rPr>
-          <w:rFonts w:ascii="Times New Roman" w:hAnsi="Times New Roman" w:cs="Times New Roman"/>
-          <w:sz w:val="24"/>
-          <w:szCs w:val="24"/>
-        </w:rPr>
-        <w:t>e</w:t>
-      </w:r>
-      <w:r>
-        <w:rPr>
-          <w:rFonts w:ascii="Times New Roman" w:hAnsi="Times New Roman" w:cs="Times New Roman"/>
-          <w:sz w:val="24"/>
-          <w:szCs w:val="24"/>
-        </w:rPr>
-        <w:t xml:space="preserve"> the following command</w:t>
-      </w:r>
-      <w:r>
-        <w:rPr>
-          <w:rFonts w:ascii="Times New Roman" w:hAnsi="Times New Roman" w:cs="Times New Roman"/>
-          <w:sz w:val="24"/>
-          <w:szCs w:val="24"/>
-        </w:rPr>
-        <w:t>:</w:t>
+        <w:t>To run the C file after compilation, use the following command:</w:t>
       </w:r>
     </w:p>
     <w:p>
@@ -345,7 +344,7 @@
         <w:pStyle w:val="ListParagraph"/>
         <w:numPr>
           <w:ilvl w:val="2"/>
-          <w:numId w:val="3"/>
+          <w:numId w:val="5"/>
         </w:numPr>
         <w:spacing w:line="360" w:lineRule="auto"/>
         <w:rPr>
@@ -357,6 +356,7 @@
           <w:highlight w:val="yellow"/>
         </w:rPr>
       </w:pPr>
+      <w:proofErr w:type="gramStart"/>
       <w:r>
         <w:rPr>
           <w:rFonts w:ascii="Times New Roman" w:hAnsi="Times New Roman" w:cs="Times New Roman"/>
@@ -368,6 +368,7 @@
         </w:rPr>
         <w:t>./</w:t>
       </w:r>
+      <w:proofErr w:type="gramEnd"/>
       <w:r>
         <w:rPr>
           <w:rFonts w:ascii="Times New Roman" w:hAnsi="Times New Roman" w:cs="Times New Roman"/>
@@ -380,6 +381,84 @@
         <w:t>&lt;filename&gt; &lt;command-line-arguments&gt;</w:t>
       </w:r>
     </w:p>
+    <w:p>
+      <w:pPr>
+        <w:pStyle w:val="ListParagraph"/>
+        <w:numPr>
+          <w:ilvl w:val="2"/>
+          <w:numId w:val="5"/>
+        </w:numPr>
+        <w:spacing w:line="360" w:lineRule="auto"/>
+        <w:rPr>
+          <w:rFonts w:ascii="Times New Roman" w:hAnsi="Times New Roman" w:cs="Times New Roman"/>
+          <w:b/>
+          <w:bCs/>
+          <w:sz w:val="24"/>
+          <w:szCs w:val="24"/>
+          <w:highlight w:val="yellow"/>
+        </w:rPr>
+      </w:pPr>
+      <w:r>
+        <w:rPr>
+          <w:rFonts w:ascii="Times New Roman" w:hAnsi="Times New Roman" w:cs="Times New Roman"/>
+          <w:b/>
+          <w:bCs/>
+          <w:sz w:val="24"/>
+          <w:szCs w:val="24"/>
+          <w:highlight w:val="yellow"/>
+        </w:rPr>
+        <w:t>Example</w:t>
+      </w:r>
+      <w:proofErr w:type="gramStart"/>
+      <w:r>
+        <w:rPr>
+          <w:rFonts w:ascii="Times New Roman" w:hAnsi="Times New Roman" w:cs="Times New Roman"/>
+          <w:b/>
+          <w:bCs/>
+          <w:sz w:val="24"/>
+          <w:szCs w:val="24"/>
+          <w:highlight w:val="yellow"/>
+        </w:rPr>
+        <w:t>: .</w:t>
+      </w:r>
+      <w:proofErr w:type="gramEnd"/>
+      <w:r>
+        <w:rPr>
+          <w:rFonts w:ascii="Times New Roman" w:hAnsi="Times New Roman" w:cs="Times New Roman"/>
+          <w:b/>
+          <w:bCs/>
+          <w:sz w:val="24"/>
+          <w:szCs w:val="24"/>
+          <w:highlight w:val="yellow"/>
+        </w:rPr>
+        <w:t xml:space="preserve">/ </w:t>
+      </w:r>
+      <w:proofErr w:type="spellStart"/>
+      <w:r>
+        <w:rPr>
+          <w:rFonts w:ascii="Times New Roman" w:hAnsi="Times New Roman" w:cs="Times New Roman"/>
+          <w:b/>
+          <w:bCs/>
+          <w:sz w:val="24"/>
+          <w:szCs w:val="24"/>
+          <w:highlight w:val="yellow"/>
+        </w:rPr>
+        <w:t>pthread</w:t>
+      </w:r>
+      <w:proofErr w:type="spellEnd"/>
+      <w:r>
+        <w:rPr>
+          <w:rFonts w:ascii="Times New Roman" w:hAnsi="Times New Roman" w:cs="Times New Roman"/>
+          <w:b/>
+          <w:bCs/>
+          <w:sz w:val="24"/>
+          <w:szCs w:val="24"/>
+          <w:highlight w:val="yellow"/>
+        </w:rPr>
+        <w:t>-without-synchronization 2</w:t>
+      </w:r>
+    </w:p>
+    <w:p/>
     <w:p/>
     <w:p/>
     <w:sectPr>
@@ -747,6 +826,32 @@
   </w:num>
   <w:num w:numId="3">
     <w:abstractNumId w:val="1"/>
+  </w:num>
+  <w:num w:numId="4">
+    <w:abstractNumId w:val="0"/>
+    <w:lvlOverride w:ilvl="0">
+      <w:startOverride w:val="1"/>
+    </w:lvlOverride>
+    <w:lvlOverride w:ilvl="1"/>
+    <w:lvlOverride w:ilvl="2"/>
+    <w:lvlOverride w:ilvl="3"/>
+    <w:lvlOverride w:ilvl="4"/>
+    <w:lvlOverride w:ilvl="5"/>
+    <w:lvlOverride w:ilvl="6"/>
+    <w:lvlOverride w:ilvl="7"/>
+    <w:lvlOverride w:ilvl="8"/>
+  </w:num>
+  <w:num w:numId="5">
+    <w:abstractNumId w:val="1"/>
+    <w:lvlOverride w:ilvl="0"/>
+    <w:lvlOverride w:ilvl="1"/>
+    <w:lvlOverride w:ilvl="2"/>
+    <w:lvlOverride w:ilvl="3"/>
+    <w:lvlOverride w:ilvl="4"/>
+    <w:lvlOverride w:ilvl="5"/>
+    <w:lvlOverride w:ilvl="6"/>
+    <w:lvlOverride w:ilvl="7"/>
+    <w:lvlOverride w:ilvl="8"/>
   </w:num>
 </w:numbering>
 </file>
@@ -1149,6 +1254,10 @@
   <w:style w:type="paragraph" w:default="1" w:styleId="Normal">
     <w:name w:val="Normal"/>
     <w:qFormat/>
+    <w:rsid w:val="00B20B42"/>
+    <w:pPr>
+      <w:spacing w:line="256" w:lineRule="auto"/>
+    </w:pPr>
   </w:style>
   <w:style w:type="character" w:default="1" w:styleId="DefaultParagraphFont">
     <w:name w:val="Default Paragraph Font"/>
@@ -1184,6 +1293,7 @@
     <w:qFormat/>
     <w:rsid w:val="00172D54"/>
     <w:pPr>
+      <w:spacing w:line="259" w:lineRule="auto"/>
       <w:ind w:left="720"/>
       <w:contextualSpacing/>
     </w:pPr>

--- a/Readme.docx
+++ b/Readme.docx
@@ -83,53 +83,16 @@
           <w:highlight w:val="yellow"/>
         </w:rPr>
       </w:pPr>
-      <w:proofErr w:type="spellStart"/>
-      <w:r>
-        <w:rPr>
-          <w:rFonts w:ascii="Times New Roman" w:hAnsi="Times New Roman" w:cs="Times New Roman"/>
-          <w:b/>
-          <w:bCs/>
-          <w:sz w:val="24"/>
-          <w:szCs w:val="24"/>
-          <w:highlight w:val="yellow"/>
-        </w:rPr>
-        <w:t>gcc</w:t>
-      </w:r>
-      <w:proofErr w:type="spellEnd"/>
-      <w:r>
-        <w:rPr>
-          <w:rFonts w:ascii="Times New Roman" w:hAnsi="Times New Roman" w:cs="Times New Roman"/>
-          <w:b/>
-          <w:bCs/>
-          <w:sz w:val="24"/>
-          <w:szCs w:val="24"/>
-          <w:highlight w:val="yellow"/>
-        </w:rPr>
-        <w:t xml:space="preserve"> -</w:t>
-      </w:r>
-      <w:proofErr w:type="spellStart"/>
-      <w:r>
-        <w:rPr>
-          <w:rFonts w:ascii="Times New Roman" w:hAnsi="Times New Roman" w:cs="Times New Roman"/>
-          <w:b/>
-          <w:bCs/>
-          <w:sz w:val="24"/>
-          <w:szCs w:val="24"/>
-          <w:highlight w:val="yellow"/>
-        </w:rPr>
-        <w:t>pthread</w:t>
-      </w:r>
-      <w:proofErr w:type="spellEnd"/>
-      <w:r>
-        <w:rPr>
-          <w:rFonts w:ascii="Times New Roman" w:hAnsi="Times New Roman" w:cs="Times New Roman"/>
-          <w:b/>
-          <w:bCs/>
-          <w:sz w:val="24"/>
-          <w:szCs w:val="24"/>
-          <w:highlight w:val="yellow"/>
-        </w:rPr>
-        <w:t xml:space="preserve"> -o &lt;</w:t>
+      <w:r>
+        <w:rPr>
+          <w:rFonts w:ascii="Times New Roman" w:hAnsi="Times New Roman" w:cs="Times New Roman"/>
+          <w:b/>
+          <w:bCs/>
+          <w:sz w:val="24"/>
+          <w:szCs w:val="24"/>
+          <w:highlight w:val="yellow"/>
+        </w:rPr>
+        <w:t>gcc -pthread -o &lt;</w:t>
       </w:r>
       <w:r>
         <w:rPr>
@@ -204,117 +167,48 @@
           <w:szCs w:val="24"/>
           <w:highlight w:val="yellow"/>
         </w:rPr>
-        <w:t xml:space="preserve">Example: </w:t>
-      </w:r>
-      <w:proofErr w:type="spellStart"/>
-      <w:r>
-        <w:rPr>
-          <w:rFonts w:ascii="Times New Roman" w:hAnsi="Times New Roman" w:cs="Times New Roman"/>
-          <w:b/>
-          <w:bCs/>
-          <w:sz w:val="24"/>
-          <w:szCs w:val="24"/>
-          <w:highlight w:val="yellow"/>
-        </w:rPr>
-        <w:t>gcc</w:t>
-      </w:r>
-      <w:proofErr w:type="spellEnd"/>
-      <w:r>
-        <w:rPr>
-          <w:rFonts w:ascii="Times New Roman" w:hAnsi="Times New Roman" w:cs="Times New Roman"/>
-          <w:b/>
-          <w:bCs/>
-          <w:sz w:val="24"/>
-          <w:szCs w:val="24"/>
-          <w:highlight w:val="yellow"/>
-        </w:rPr>
-        <w:t xml:space="preserve"> -</w:t>
-      </w:r>
-      <w:proofErr w:type="spellStart"/>
-      <w:r>
-        <w:rPr>
-          <w:rFonts w:ascii="Times New Roman" w:hAnsi="Times New Roman" w:cs="Times New Roman"/>
-          <w:b/>
-          <w:bCs/>
-          <w:sz w:val="24"/>
-          <w:szCs w:val="24"/>
-          <w:highlight w:val="yellow"/>
-        </w:rPr>
-        <w:t>pthread</w:t>
-      </w:r>
-      <w:proofErr w:type="spellEnd"/>
-      <w:r>
-        <w:rPr>
-          <w:rFonts w:ascii="Times New Roman" w:hAnsi="Times New Roman" w:cs="Times New Roman"/>
-          <w:b/>
-          <w:bCs/>
-          <w:sz w:val="24"/>
-          <w:szCs w:val="24"/>
-          <w:highlight w:val="yellow"/>
-        </w:rPr>
-        <w:t xml:space="preserve"> -o </w:t>
-      </w:r>
-      <w:proofErr w:type="spellStart"/>
-      <w:r>
-        <w:rPr>
-          <w:rFonts w:ascii="Times New Roman" w:hAnsi="Times New Roman" w:cs="Times New Roman"/>
-          <w:b/>
-          <w:bCs/>
-          <w:sz w:val="24"/>
-          <w:szCs w:val="24"/>
-          <w:highlight w:val="yellow"/>
-        </w:rPr>
-        <w:t>pthread</w:t>
-      </w:r>
-      <w:proofErr w:type="spellEnd"/>
-      <w:r>
-        <w:rPr>
-          <w:rFonts w:ascii="Times New Roman" w:hAnsi="Times New Roman" w:cs="Times New Roman"/>
-          <w:b/>
-          <w:bCs/>
-          <w:sz w:val="24"/>
-          <w:szCs w:val="24"/>
-          <w:highlight w:val="yellow"/>
-        </w:rPr>
-        <w:t xml:space="preserve">-without-synchronization </w:t>
-      </w:r>
-      <w:proofErr w:type="spellStart"/>
-      <w:r>
-        <w:rPr>
-          <w:rFonts w:ascii="Times New Roman" w:hAnsi="Times New Roman" w:cs="Times New Roman"/>
-          <w:b/>
-          <w:bCs/>
-          <w:sz w:val="24"/>
-          <w:szCs w:val="24"/>
-          <w:highlight w:val="yellow"/>
-        </w:rPr>
-        <w:t>pthread</w:t>
-      </w:r>
-      <w:proofErr w:type="spellEnd"/>
-      <w:r>
-        <w:rPr>
-          <w:rFonts w:ascii="Times New Roman" w:hAnsi="Times New Roman" w:cs="Times New Roman"/>
-          <w:b/>
-          <w:bCs/>
-          <w:sz w:val="24"/>
-          <w:szCs w:val="24"/>
-          <w:highlight w:val="yellow"/>
-        </w:rPr>
-        <w:t>-without-</w:t>
-      </w:r>
-      <w:proofErr w:type="spellStart"/>
-      <w:r>
-        <w:rPr>
-          <w:rFonts w:ascii="Times New Roman" w:hAnsi="Times New Roman" w:cs="Times New Roman"/>
-          <w:b/>
-          <w:bCs/>
-          <w:sz w:val="24"/>
-          <w:szCs w:val="24"/>
-          <w:highlight w:val="yellow"/>
-        </w:rPr>
-        <w:t>synchronization.c</w:t>
-      </w:r>
-      <w:proofErr w:type="spellEnd"/>
+        <w:t xml:space="preserve">For without synchronization: </w:t>
+      </w:r>
+      <w:r>
+        <w:rPr>
+          <w:rFonts w:ascii="Times New Roman" w:hAnsi="Times New Roman" w:cs="Times New Roman"/>
+          <w:b/>
+          <w:bCs/>
+          <w:sz w:val="24"/>
+          <w:szCs w:val="24"/>
+          <w:highlight w:val="yellow"/>
+        </w:rPr>
+        <w:t>gcc -pthread -o pthread-without-synchronization pthread-without-synchronization.c</w:t>
+      </w:r>
+    </w:p>
+    <w:p>
+      <w:pPr>
+        <w:pStyle w:val="ListParagraph"/>
+        <w:numPr>
+          <w:ilvl w:val="2"/>
+          <w:numId w:val="5"/>
+        </w:numPr>
+        <w:spacing w:line="360" w:lineRule="auto"/>
+        <w:rPr>
+          <w:rFonts w:ascii="Times New Roman" w:hAnsi="Times New Roman" w:cs="Times New Roman"/>
+          <w:b/>
+          <w:bCs/>
+          <w:sz w:val="24"/>
+          <w:szCs w:val="24"/>
+          <w:highlight w:val="yellow"/>
+        </w:rPr>
+      </w:pPr>
+      <w:r>
+        <w:rPr>
+          <w:rFonts w:ascii="Times New Roman" w:hAnsi="Times New Roman" w:cs="Times New Roman"/>
+          <w:b/>
+          <w:bCs/>
+          <w:sz w:val="24"/>
+          <w:szCs w:val="24"/>
+          <w:highlight w:val="yellow"/>
+        </w:rPr>
+        <w:t>For with synchronization: gcc -pthread -o pthread-with-synchronization pthread-with-synchronization.c</w:t>
+      </w:r>
     </w:p>
     <w:p>
       <w:pPr>
@@ -431,32 +325,87 @@
           <w:szCs w:val="24"/>
           <w:highlight w:val="yellow"/>
         </w:rPr>
-        <w:t xml:space="preserve">/ </w:t>
-      </w:r>
-      <w:proofErr w:type="spellStart"/>
-      <w:r>
-        <w:rPr>
-          <w:rFonts w:ascii="Times New Roman" w:hAnsi="Times New Roman" w:cs="Times New Roman"/>
-          <w:b/>
-          <w:bCs/>
-          <w:sz w:val="24"/>
-          <w:szCs w:val="24"/>
-          <w:highlight w:val="yellow"/>
-        </w:rPr>
-        <w:t>pthread</w:t>
-      </w:r>
-      <w:proofErr w:type="spellEnd"/>
-      <w:r>
-        <w:rPr>
-          <w:rFonts w:ascii="Times New Roman" w:hAnsi="Times New Roman" w:cs="Times New Roman"/>
-          <w:b/>
-          <w:bCs/>
-          <w:sz w:val="24"/>
-          <w:szCs w:val="24"/>
-          <w:highlight w:val="yellow"/>
-        </w:rPr>
-        <w:t>-without-synchronization 2</w:t>
-      </w:r>
+        <w:t>/ pthread-without-synchronization 2</w:t>
+      </w:r>
+    </w:p>
+    <w:p>
+      <w:pPr>
+        <w:pStyle w:val="ListParagraph"/>
+        <w:numPr>
+          <w:ilvl w:val="2"/>
+          <w:numId w:val="5"/>
+        </w:numPr>
+        <w:spacing w:line="360" w:lineRule="auto"/>
+        <w:rPr>
+          <w:rFonts w:ascii="Times New Roman" w:hAnsi="Times New Roman" w:cs="Times New Roman"/>
+          <w:b/>
+          <w:bCs/>
+          <w:sz w:val="24"/>
+          <w:szCs w:val="24"/>
+          <w:highlight w:val="yellow"/>
+        </w:rPr>
+      </w:pPr>
+      <w:r>
+        <w:rPr>
+          <w:rFonts w:ascii="Times New Roman" w:hAnsi="Times New Roman" w:cs="Times New Roman"/>
+          <w:b/>
+          <w:bCs/>
+          <w:sz w:val="24"/>
+          <w:szCs w:val="24"/>
+          <w:highlight w:val="yellow"/>
+        </w:rPr>
+        <w:t>Example</w:t>
+      </w:r>
+      <w:proofErr w:type="gramStart"/>
+      <w:r>
+        <w:rPr>
+          <w:rFonts w:ascii="Times New Roman" w:hAnsi="Times New Roman" w:cs="Times New Roman"/>
+          <w:b/>
+          <w:bCs/>
+          <w:sz w:val="24"/>
+          <w:szCs w:val="24"/>
+          <w:highlight w:val="yellow"/>
+        </w:rPr>
+        <w:t>: .</w:t>
+      </w:r>
+      <w:proofErr w:type="gramEnd"/>
+      <w:r>
+        <w:rPr>
+          <w:rFonts w:ascii="Times New Roman" w:hAnsi="Times New Roman" w:cs="Times New Roman"/>
+          <w:b/>
+          <w:bCs/>
+          <w:sz w:val="24"/>
+          <w:szCs w:val="24"/>
+          <w:highlight w:val="yellow"/>
+        </w:rPr>
+        <w:t xml:space="preserve">/ pthread-with-synchronization </w:t>
+      </w:r>
+      <w:r>
+        <w:rPr>
+          <w:rFonts w:ascii="Times New Roman" w:hAnsi="Times New Roman" w:cs="Times New Roman"/>
+          <w:b/>
+          <w:bCs/>
+          <w:sz w:val="24"/>
+          <w:szCs w:val="24"/>
+          <w:highlight w:val="yellow"/>
+        </w:rPr>
+        <w:t>3</w:t>
+      </w:r>
+    </w:p>
+    <w:p>
+      <w:pPr>
+        <w:pStyle w:val="ListParagraph"/>
+        <w:spacing w:line="360" w:lineRule="auto"/>
+        <w:ind w:left="2160"/>
+        <w:rPr>
+          <w:rFonts w:ascii="Times New Roman" w:hAnsi="Times New Roman" w:cs="Times New Roman"/>
+          <w:b/>
+          <w:bCs/>
+          <w:sz w:val="24"/>
+          <w:szCs w:val="24"/>
+          <w:highlight w:val="yellow"/>
+        </w:rPr>
+      </w:pPr>
     </w:p>
     <w:p/>
     <w:p/>
@@ -843,15 +792,6 @@
   </w:num>
   <w:num w:numId="5">
     <w:abstractNumId w:val="1"/>
-    <w:lvlOverride w:ilvl="0"/>
-    <w:lvlOverride w:ilvl="1"/>
-    <w:lvlOverride w:ilvl="2"/>
-    <w:lvlOverride w:ilvl="3"/>
-    <w:lvlOverride w:ilvl="4"/>
-    <w:lvlOverride w:ilvl="5"/>
-    <w:lvlOverride w:ilvl="6"/>
-    <w:lvlOverride w:ilvl="7"/>
-    <w:lvlOverride w:ilvl="8"/>
   </w:num>
 </w:numbering>
 </file>
